--- a/Unfinished Work/Case C.1 Emoji Equity.docx
+++ b/Unfinished Work/Case C.1 Emoji Equity.docx
@@ -357,6 +357,31 @@
       </w:pPr>
       <w:r>
         <w:rPr>
+          <w:sz w:val="22"/>
+        </w:rPr>
+        <w:t>Instead of words, images emojis can be sent as an easier way to communicate.</w:t>
+      </w:r>
+    </w:p>
+    <w:p>
+      <w:pPr>
+        <w:pStyle w:val="NoSpacing"/>
+        <w:numPr>
+          <w:ilvl w:val="0"/>
+          <w:numId w:val="5"/>
+        </w:numPr>
+        <w:rPr>
+          <w:b/>
+          <w:sz w:val="22"/>
+        </w:rPr>
+      </w:pPr>
+      <w:r>
+        <w:rPr>
+          <w:sz w:val="22"/>
+        </w:rPr>
+        <w:t>Minimize input required from user.</w:t>
+      </w:r>
+      <w:r>
+        <w:rPr>
           <w:b/>
           <w:sz w:val="22"/>
         </w:rPr>
@@ -471,6 +496,25 @@
     <w:p>
       <w:pPr>
         <w:pStyle w:val="NoSpacing"/>
+        <w:numPr>
+          <w:ilvl w:val="0"/>
+          <w:numId w:val="5"/>
+        </w:numPr>
+        <w:rPr>
+          <w:b/>
+          <w:sz w:val="22"/>
+        </w:rPr>
+      </w:pPr>
+      <w:r>
+        <w:rPr>
+          <w:sz w:val="22"/>
+        </w:rPr>
+        <w:t>Emojis don’t expresses specific words.</w:t>
+      </w:r>
+    </w:p>
+    <w:p>
+      <w:pPr>
+        <w:pStyle w:val="NoSpacing"/>
         <w:rPr>
           <w:b/>
           <w:sz w:val="22"/>
@@ -640,6 +684,8 @@
           <w:sz w:val="22"/>
         </w:rPr>
       </w:pPr>
+      <w:bookmarkStart w:id="0" w:name="_GoBack"/>
+      <w:bookmarkEnd w:id="0"/>
     </w:p>
     <w:p>
       <w:pPr>
@@ -823,8 +869,6 @@
           <w:sz w:val="22"/>
         </w:rPr>
       </w:pPr>
-      <w:bookmarkStart w:id="0" w:name="_GoBack"/>
-      <w:bookmarkEnd w:id="0"/>
     </w:p>
     <w:sectPr>
       <w:headerReference w:type="default" r:id="rId9"/>

--- a/Unfinished Work/Case C.1 Emoji Equity.docx
+++ b/Unfinished Work/Case C.1 Emoji Equity.docx
@@ -652,7 +652,7 @@
         <w:rPr>
           <w:sz w:val="22"/>
         </w:rPr>
-        <w:t>S</w:t>
+        <w:t>Users can feel left out if there isn’t an emoji that represents them.</w:t>
       </w:r>
     </w:p>
     <w:p>
@@ -670,7 +670,7 @@
         <w:rPr>
           <w:sz w:val="22"/>
         </w:rPr>
-        <w:t>S</w:t>
+        <w:t>It may make them resist from using images as a means of communication.</w:t>
       </w:r>
     </w:p>
     <w:p>
@@ -684,6 +684,13 @@
           <w:sz w:val="22"/>
         </w:rPr>
       </w:pPr>
+      <w:r>
+        <w:rPr>
+          <w:sz w:val="22"/>
+        </w:rPr>
+        <w:lastRenderedPageBreak/>
+        <w:t>It prevent expression of emotions using images if emojis are not inclusive.</w:t>
+      </w:r>
       <w:bookmarkStart w:id="0" w:name="_GoBack"/>
       <w:bookmarkEnd w:id="0"/>
     </w:p>
@@ -743,7 +750,7 @@
         <w:rPr>
           <w:sz w:val="22"/>
         </w:rPr>
-        <w:t>S</w:t>
+        <w:t>More diverse emojis such as same gender family are being added.</w:t>
       </w:r>
     </w:p>
     <w:p>
@@ -762,7 +769,7 @@
         <w:rPr>
           <w:sz w:val="22"/>
         </w:rPr>
-        <w:t>S</w:t>
+        <w:t>More colors to represent everyone who uses emojis.</w:t>
       </w:r>
     </w:p>
     <w:p>
@@ -781,7 +788,7 @@
         <w:rPr>
           <w:sz w:val="22"/>
         </w:rPr>
-        <w:t>s</w:t>
+        <w:t>More emojis representing women at workplace. Before only men emojis in workplaces used to exist.</w:t>
       </w:r>
       <w:r>
         <w:rPr>

--- a/Unfinished Work/Case C.1 Emoji Equity.docx
+++ b/Unfinished Work/Case C.1 Emoji Equity.docx
@@ -1,6 +1,6 @@
 
 <file path=word/document.xml><?xml version="1.0" encoding="utf-8"?>
-<w:document xmlns:wpc="http://schemas.microsoft.com/office/word/2010/wordprocessingCanvas" xmlns:mc="http://schemas.openxmlformats.org/markup-compatibility/2006" xmlns:o="urn:schemas-microsoft-com:office:office" xmlns:r="http://schemas.openxmlformats.org/officeDocument/2006/relationships" xmlns:m="http://schemas.openxmlformats.org/officeDocument/2006/math" xmlns:v="urn:schemas-microsoft-com:vml" xmlns:wp14="http://schemas.microsoft.com/office/word/2010/wordprocessingDrawing" xmlns:wp="http://schemas.openxmlformats.org/drawingml/2006/wordprocessingDrawing" xmlns:w10="urn:schemas-microsoft-com:office:word" xmlns:w="http://schemas.openxmlformats.org/wordprocessingml/2006/main" xmlns:w14="http://schemas.microsoft.com/office/word/2010/wordml" xmlns:w15="http://schemas.microsoft.com/office/word/2012/wordml" xmlns:wpg="http://schemas.microsoft.com/office/word/2010/wordprocessingGroup" xmlns:wpi="http://schemas.microsoft.com/office/word/2010/wordprocessingInk" xmlns:wne="http://schemas.microsoft.com/office/word/2006/wordml" xmlns:wps="http://schemas.microsoft.com/office/word/2010/wordprocessingShape" mc:Ignorable="w14 w15 wp14">
+<w:document xmlns:wpc="http://schemas.microsoft.com/office/word/2010/wordprocessingCanvas" xmlns:cx="http://schemas.microsoft.com/office/drawing/2014/chartex" xmlns:cx1="http://schemas.microsoft.com/office/drawing/2015/9/8/chartex" xmlns:cx2="http://schemas.microsoft.com/office/drawing/2015/10/21/chartex" xmlns:cx3="http://schemas.microsoft.com/office/drawing/2016/5/9/chartex" xmlns:cx4="http://schemas.microsoft.com/office/drawing/2016/5/10/chartex" xmlns:cx5="http://schemas.microsoft.com/office/drawing/2016/5/11/chartex" xmlns:cx6="http://schemas.microsoft.com/office/drawing/2016/5/12/chartex" xmlns:cx7="http://schemas.microsoft.com/office/drawing/2016/5/13/chartex" xmlns:cx8="http://schemas.microsoft.com/office/drawing/2016/5/14/chartex" xmlns:mc="http://schemas.openxmlformats.org/markup-compatibility/2006" xmlns:aink="http://schemas.microsoft.com/office/drawing/2016/ink" xmlns:am3d="http://schemas.microsoft.com/office/drawing/2017/model3d" xmlns:o="urn:schemas-microsoft-com:office:office" xmlns:r="http://schemas.openxmlformats.org/officeDocument/2006/relationships" xmlns:m="http://schemas.openxmlformats.org/officeDocument/2006/math" xmlns:v="urn:schemas-microsoft-com:vml" xmlns:wp14="http://schemas.microsoft.com/office/word/2010/wordprocessingDrawing" xmlns:wp="http://schemas.openxmlformats.org/drawingml/2006/wordprocessingDrawing" xmlns:w10="urn:schemas-microsoft-com:office:word" xmlns:w="http://schemas.openxmlformats.org/wordprocessingml/2006/main" xmlns:w14="http://schemas.microsoft.com/office/word/2010/wordml" xmlns:w15="http://schemas.microsoft.com/office/word/2012/wordml" xmlns:w16cid="http://schemas.microsoft.com/office/word/2016/wordml/cid" xmlns:w16se="http://schemas.microsoft.com/office/word/2015/wordml/symex" xmlns:wpg="http://schemas.microsoft.com/office/word/2010/wordprocessingGroup" xmlns:wpi="http://schemas.microsoft.com/office/word/2010/wordprocessingInk" xmlns:wne="http://schemas.microsoft.com/office/word/2006/wordml" xmlns:wps="http://schemas.microsoft.com/office/word/2010/wordprocessingShape" mc:Ignorable="w14 w15 w16se w16cid wp14">
   <w:body>
     <w:p>
       <w:pPr>
@@ -537,13 +537,20 @@
           <w:b/>
           <w:sz w:val="22"/>
         </w:rPr>
-        <w:t xml:space="preserve">Write a supported opinion paragraph (SOP) that addresses the comment  </w:t>
-      </w:r>
-      <w:r>
-        <w:rPr>
-          <w:b/>
-        </w:rPr>
-        <w:t>"nothing is more important than how emojis are replacing words."</w:t>
+        <w:t xml:space="preserve">Write a supported opinion paragraph (SOP) that addresses the </w:t>
+      </w:r>
+      <w:r>
+        <w:rPr>
+          <w:b/>
+          <w:sz w:val="22"/>
+        </w:rPr>
+        <w:t>comment “</w:t>
+      </w:r>
+      <w:r>
+        <w:rPr>
+          <w:b/>
+        </w:rPr>
+        <w:t>nothing is more important than how emojis are replacing words."</w:t>
       </w:r>
       <w:r>
         <w:rPr>
@@ -562,14 +569,28 @@
           <w:b/>
           <w:sz w:val="22"/>
         </w:rPr>
-        <w:t>(for or against)</w:t>
-      </w:r>
-      <w:r>
-        <w:rPr>
-          <w:b/>
-          <w:sz w:val="22"/>
-        </w:rPr>
-        <w:t>(3 PPAs)</w:t>
+        <w:t xml:space="preserve">(for or </w:t>
+      </w:r>
+      <w:r>
+        <w:rPr>
+          <w:b/>
+          <w:sz w:val="22"/>
+        </w:rPr>
+        <w:t>against)</w:t>
+      </w:r>
+      <w:r>
+        <w:rPr>
+          <w:b/>
+          <w:sz w:val="22"/>
+        </w:rPr>
+        <w:t xml:space="preserve"> (</w:t>
+      </w:r>
+      <w:r>
+        <w:rPr>
+          <w:b/>
+          <w:sz w:val="22"/>
+        </w:rPr>
+        <w:t>3 PPAs)</w:t>
       </w:r>
     </w:p>
     <w:p>
@@ -596,7 +617,10 @@
         <w:t xml:space="preserve"> </w:t>
       </w:r>
       <w:r>
-        <w:t xml:space="preserve">Firstly, emojis do not represent everyone. There are some emojis with only a male variant that does not help represent women. </w:t>
+        <w:t>Firstly, emojis do not represent everyone. There are some emojis with only a male variant that does not help represent women.</w:t>
+      </w:r>
+      <w:r>
+        <w:t xml:space="preserve"> This can make women feel left out and have less inclusiveness towards communicating with the use of images. </w:t>
       </w:r>
       <w:r>
         <w:t>Secondly,</w:t>
@@ -607,6 +631,16 @@
       <w:r>
         <w:t xml:space="preserve">emojis also do not represent everyone based on their color. Not all emojis represent all colored people. Some emojis are only available in white skin and some are only available in black skin, which does not make everyone inclusive. </w:t>
       </w:r>
+      <w:r>
+        <w:t xml:space="preserve">Lastly, things like cyberbullying are more important issues than how emojis are replacing words. If cyberbullying is </w:t>
+      </w:r>
+      <w:r>
+        <w:lastRenderedPageBreak/>
+        <w:t>not taken care of, people could use emojis to bully other people which is bad for the community. In conclusion, emojis replacing words is not an important issue compared to other issues such as emoji equity and cyberbullying.</w:t>
+      </w:r>
+      <w:r>
+        <w:t xml:space="preserve"> They are taking words, but other issue need to be addressed before taking actions on emojis replacing words.</w:t>
+      </w:r>
     </w:p>
     <w:p>
       <w:pPr>
@@ -688,11 +722,8 @@
         <w:rPr>
           <w:sz w:val="22"/>
         </w:rPr>
-        <w:lastRenderedPageBreak/>
         <w:t>It prevent expression of emotions using images if emojis are not inclusive.</w:t>
       </w:r>
-      <w:bookmarkStart w:id="0" w:name="_GoBack"/>
-      <w:bookmarkEnd w:id="0"/>
     </w:p>
     <w:p>
       <w:pPr>
@@ -846,7 +877,25 @@
           <w:color w:val="1C2022"/>
           <w:shd w:val="clear" w:color="auto" w:fill="FFFFFF"/>
         </w:rPr>
-        <w:t>isn't there more serious issues to focus on in regards to women than emojis?”</w:t>
+        <w:t xml:space="preserve">isn't there more serious issues to focus on </w:t>
+      </w:r>
+      <w:r>
+        <w:rPr>
+          <w:rFonts w:ascii="Helvetica" w:hAnsi="Helvetica" w:cs="Helvetica"/>
+          <w:b/>
+          <w:color w:val="1C2022"/>
+          <w:shd w:val="clear" w:color="auto" w:fill="FFFFFF"/>
+        </w:rPr>
+        <w:t>in regard to</w:t>
+      </w:r>
+      <w:r>
+        <w:rPr>
+          <w:rFonts w:ascii="Helvetica" w:hAnsi="Helvetica" w:cs="Helvetica"/>
+          <w:b/>
+          <w:color w:val="1C2022"/>
+          <w:shd w:val="clear" w:color="auto" w:fill="FFFFFF"/>
+        </w:rPr>
+        <w:t xml:space="preserve"> women than emojis?”</w:t>
       </w:r>
       <w:r>
         <w:rPr>
@@ -854,6 +903,30 @@
           <w:sz w:val="22"/>
         </w:rPr>
         <w:t xml:space="preserve"> (for or against)</w:t>
+      </w:r>
+    </w:p>
+    <w:p>
+      <w:pPr>
+        <w:pStyle w:val="NoSpacing"/>
+        <w:ind w:left="720"/>
+        <w:rPr>
+          <w:sz w:val="22"/>
+        </w:rPr>
+      </w:pPr>
+    </w:p>
+    <w:p>
+      <w:pPr>
+        <w:pStyle w:val="NoSpacing"/>
+        <w:ind w:left="720"/>
+        <w:rPr>
+          <w:sz w:val="22"/>
+        </w:rPr>
+      </w:pPr>
+      <w:r>
+        <w:rPr>
+          <w:sz w:val="22"/>
+        </w:rPr>
+        <w:t>Gender equality is a great issue today, with many women having disadvantages over men. They are paid a fraction of the money men are, they are not allowed to work at certain places and they are not well represented in the society. But still, some people think adding women emojis is an issue to be serious issue to be focused on.</w:t>
       </w:r>
     </w:p>
     <w:p>
@@ -876,6 +949,8 @@
           <w:sz w:val="22"/>
         </w:rPr>
       </w:pPr>
+      <w:bookmarkStart w:id="0" w:name="_GoBack"/>
+      <w:bookmarkEnd w:id="0"/>
     </w:p>
     <w:sectPr>
       <w:headerReference w:type="default" r:id="rId9"/>
@@ -889,7 +964,7 @@
 </file>
 
 <file path=word/endnotes.xml><?xml version="1.0" encoding="utf-8"?>
-<w:endnotes xmlns:wpc="http://schemas.microsoft.com/office/word/2010/wordprocessingCanvas" xmlns:mc="http://schemas.openxmlformats.org/markup-compatibility/2006" xmlns:o="urn:schemas-microsoft-com:office:office" xmlns:r="http://schemas.openxmlformats.org/officeDocument/2006/relationships" xmlns:m="http://schemas.openxmlformats.org/officeDocument/2006/math" xmlns:v="urn:schemas-microsoft-com:vml" xmlns:wp14="http://schemas.microsoft.com/office/word/2010/wordprocessingDrawing" xmlns:wp="http://schemas.openxmlformats.org/drawingml/2006/wordprocessingDrawing" xmlns:w10="urn:schemas-microsoft-com:office:word" xmlns:w="http://schemas.openxmlformats.org/wordprocessingml/2006/main" xmlns:w14="http://schemas.microsoft.com/office/word/2010/wordml" xmlns:w15="http://schemas.microsoft.com/office/word/2012/wordml" xmlns:wpg="http://schemas.microsoft.com/office/word/2010/wordprocessingGroup" xmlns:wpi="http://schemas.microsoft.com/office/word/2010/wordprocessingInk" xmlns:wne="http://schemas.microsoft.com/office/word/2006/wordml" xmlns:wps="http://schemas.microsoft.com/office/word/2010/wordprocessingShape" mc:Ignorable="w14 w15 wp14">
+<w:endnotes xmlns:wpc="http://schemas.microsoft.com/office/word/2010/wordprocessingCanvas" xmlns:cx="http://schemas.microsoft.com/office/drawing/2014/chartex" xmlns:cx1="http://schemas.microsoft.com/office/drawing/2015/9/8/chartex" xmlns:cx2="http://schemas.microsoft.com/office/drawing/2015/10/21/chartex" xmlns:cx3="http://schemas.microsoft.com/office/drawing/2016/5/9/chartex" xmlns:cx4="http://schemas.microsoft.com/office/drawing/2016/5/10/chartex" xmlns:cx5="http://schemas.microsoft.com/office/drawing/2016/5/11/chartex" xmlns:cx6="http://schemas.microsoft.com/office/drawing/2016/5/12/chartex" xmlns:cx7="http://schemas.microsoft.com/office/drawing/2016/5/13/chartex" xmlns:cx8="http://schemas.microsoft.com/office/drawing/2016/5/14/chartex" xmlns:mc="http://schemas.openxmlformats.org/markup-compatibility/2006" xmlns:aink="http://schemas.microsoft.com/office/drawing/2016/ink" xmlns:am3d="http://schemas.microsoft.com/office/drawing/2017/model3d" xmlns:o="urn:schemas-microsoft-com:office:office" xmlns:r="http://schemas.openxmlformats.org/officeDocument/2006/relationships" xmlns:m="http://schemas.openxmlformats.org/officeDocument/2006/math" xmlns:v="urn:schemas-microsoft-com:vml" xmlns:wp14="http://schemas.microsoft.com/office/word/2010/wordprocessingDrawing" xmlns:wp="http://schemas.openxmlformats.org/drawingml/2006/wordprocessingDrawing" xmlns:w10="urn:schemas-microsoft-com:office:word" xmlns:w="http://schemas.openxmlformats.org/wordprocessingml/2006/main" xmlns:w14="http://schemas.microsoft.com/office/word/2010/wordml" xmlns:w15="http://schemas.microsoft.com/office/word/2012/wordml" xmlns:w16cid="http://schemas.microsoft.com/office/word/2016/wordml/cid" xmlns:w16se="http://schemas.microsoft.com/office/word/2015/wordml/symex" xmlns:wpg="http://schemas.microsoft.com/office/word/2010/wordprocessingGroup" xmlns:wpi="http://schemas.microsoft.com/office/word/2010/wordprocessingInk" xmlns:wne="http://schemas.microsoft.com/office/word/2006/wordml" xmlns:wps="http://schemas.microsoft.com/office/word/2010/wordprocessingShape" mc:Ignorable="w14 w15 w16se w16cid wp14">
   <w:endnote w:type="separator" w:id="-1">
     <w:p>
       <w:r>
@@ -908,7 +983,7 @@
 </file>
 
 <file path=word/footnotes.xml><?xml version="1.0" encoding="utf-8"?>
-<w:footnotes xmlns:wpc="http://schemas.microsoft.com/office/word/2010/wordprocessingCanvas" xmlns:mc="http://schemas.openxmlformats.org/markup-compatibility/2006" xmlns:o="urn:schemas-microsoft-com:office:office" xmlns:r="http://schemas.openxmlformats.org/officeDocument/2006/relationships" xmlns:m="http://schemas.openxmlformats.org/officeDocument/2006/math" xmlns:v="urn:schemas-microsoft-com:vml" xmlns:wp14="http://schemas.microsoft.com/office/word/2010/wordprocessingDrawing" xmlns:wp="http://schemas.openxmlformats.org/drawingml/2006/wordprocessingDrawing" xmlns:w10="urn:schemas-microsoft-com:office:word" xmlns:w="http://schemas.openxmlformats.org/wordprocessingml/2006/main" xmlns:w14="http://schemas.microsoft.com/office/word/2010/wordml" xmlns:w15="http://schemas.microsoft.com/office/word/2012/wordml" xmlns:wpg="http://schemas.microsoft.com/office/word/2010/wordprocessingGroup" xmlns:wpi="http://schemas.microsoft.com/office/word/2010/wordprocessingInk" xmlns:wne="http://schemas.microsoft.com/office/word/2006/wordml" xmlns:wps="http://schemas.microsoft.com/office/word/2010/wordprocessingShape" mc:Ignorable="w14 w15 wp14">
+<w:footnotes xmlns:wpc="http://schemas.microsoft.com/office/word/2010/wordprocessingCanvas" xmlns:cx="http://schemas.microsoft.com/office/drawing/2014/chartex" xmlns:cx1="http://schemas.microsoft.com/office/drawing/2015/9/8/chartex" xmlns:cx2="http://schemas.microsoft.com/office/drawing/2015/10/21/chartex" xmlns:cx3="http://schemas.microsoft.com/office/drawing/2016/5/9/chartex" xmlns:cx4="http://schemas.microsoft.com/office/drawing/2016/5/10/chartex" xmlns:cx5="http://schemas.microsoft.com/office/drawing/2016/5/11/chartex" xmlns:cx6="http://schemas.microsoft.com/office/drawing/2016/5/12/chartex" xmlns:cx7="http://schemas.microsoft.com/office/drawing/2016/5/13/chartex" xmlns:cx8="http://schemas.microsoft.com/office/drawing/2016/5/14/chartex" xmlns:mc="http://schemas.openxmlformats.org/markup-compatibility/2006" xmlns:aink="http://schemas.microsoft.com/office/drawing/2016/ink" xmlns:am3d="http://schemas.microsoft.com/office/drawing/2017/model3d" xmlns:o="urn:schemas-microsoft-com:office:office" xmlns:r="http://schemas.openxmlformats.org/officeDocument/2006/relationships" xmlns:m="http://schemas.openxmlformats.org/officeDocument/2006/math" xmlns:v="urn:schemas-microsoft-com:vml" xmlns:wp14="http://schemas.microsoft.com/office/word/2010/wordprocessingDrawing" xmlns:wp="http://schemas.openxmlformats.org/drawingml/2006/wordprocessingDrawing" xmlns:w10="urn:schemas-microsoft-com:office:word" xmlns:w="http://schemas.openxmlformats.org/wordprocessingml/2006/main" xmlns:w14="http://schemas.microsoft.com/office/word/2010/wordml" xmlns:w15="http://schemas.microsoft.com/office/word/2012/wordml" xmlns:w16cid="http://schemas.microsoft.com/office/word/2016/wordml/cid" xmlns:w16se="http://schemas.microsoft.com/office/word/2015/wordml/symex" xmlns:wpg="http://schemas.microsoft.com/office/word/2010/wordprocessingGroup" xmlns:wpi="http://schemas.microsoft.com/office/word/2010/wordprocessingInk" xmlns:wne="http://schemas.microsoft.com/office/word/2006/wordml" xmlns:wps="http://schemas.microsoft.com/office/word/2010/wordprocessingShape" mc:Ignorable="w14 w15 w16se w16cid wp14">
   <w:footnote w:type="separator" w:id="-1">
     <w:p>
       <w:r>
@@ -927,7 +1002,7 @@
 </file>
 
 <file path=word/header1.xml><?xml version="1.0" encoding="utf-8"?>
-<w:hdr xmlns:wpc="http://schemas.microsoft.com/office/word/2010/wordprocessingCanvas" xmlns:mc="http://schemas.openxmlformats.org/markup-compatibility/2006" xmlns:o="urn:schemas-microsoft-com:office:office" xmlns:r="http://schemas.openxmlformats.org/officeDocument/2006/relationships" xmlns:m="http://schemas.openxmlformats.org/officeDocument/2006/math" xmlns:v="urn:schemas-microsoft-com:vml" xmlns:wp14="http://schemas.microsoft.com/office/word/2010/wordprocessingDrawing" xmlns:wp="http://schemas.openxmlformats.org/drawingml/2006/wordprocessingDrawing" xmlns:w10="urn:schemas-microsoft-com:office:word" xmlns:w="http://schemas.openxmlformats.org/wordprocessingml/2006/main" xmlns:w14="http://schemas.microsoft.com/office/word/2010/wordml" xmlns:w15="http://schemas.microsoft.com/office/word/2012/wordml" xmlns:wpg="http://schemas.microsoft.com/office/word/2010/wordprocessingGroup" xmlns:wpi="http://schemas.microsoft.com/office/word/2010/wordprocessingInk" xmlns:wne="http://schemas.microsoft.com/office/word/2006/wordml" xmlns:wps="http://schemas.microsoft.com/office/word/2010/wordprocessingShape" mc:Ignorable="w14 w15 wp14">
+<w:hdr xmlns:wpc="http://schemas.microsoft.com/office/word/2010/wordprocessingCanvas" xmlns:cx="http://schemas.microsoft.com/office/drawing/2014/chartex" xmlns:cx1="http://schemas.microsoft.com/office/drawing/2015/9/8/chartex" xmlns:cx2="http://schemas.microsoft.com/office/drawing/2015/10/21/chartex" xmlns:cx3="http://schemas.microsoft.com/office/drawing/2016/5/9/chartex" xmlns:cx4="http://schemas.microsoft.com/office/drawing/2016/5/10/chartex" xmlns:cx5="http://schemas.microsoft.com/office/drawing/2016/5/11/chartex" xmlns:cx6="http://schemas.microsoft.com/office/drawing/2016/5/12/chartex" xmlns:cx7="http://schemas.microsoft.com/office/drawing/2016/5/13/chartex" xmlns:cx8="http://schemas.microsoft.com/office/drawing/2016/5/14/chartex" xmlns:mc="http://schemas.openxmlformats.org/markup-compatibility/2006" xmlns:aink="http://schemas.microsoft.com/office/drawing/2016/ink" xmlns:am3d="http://schemas.microsoft.com/office/drawing/2017/model3d" xmlns:o="urn:schemas-microsoft-com:office:office" xmlns:r="http://schemas.openxmlformats.org/officeDocument/2006/relationships" xmlns:m="http://schemas.openxmlformats.org/officeDocument/2006/math" xmlns:v="urn:schemas-microsoft-com:vml" xmlns:wp14="http://schemas.microsoft.com/office/word/2010/wordprocessingDrawing" xmlns:wp="http://schemas.openxmlformats.org/drawingml/2006/wordprocessingDrawing" xmlns:w10="urn:schemas-microsoft-com:office:word" xmlns:w="http://schemas.openxmlformats.org/wordprocessingml/2006/main" xmlns:w14="http://schemas.microsoft.com/office/word/2010/wordml" xmlns:w15="http://schemas.microsoft.com/office/word/2012/wordml" xmlns:w16cid="http://schemas.microsoft.com/office/word/2016/wordml/cid" xmlns:w16se="http://schemas.microsoft.com/office/word/2015/wordml/symex" xmlns:wpg="http://schemas.microsoft.com/office/word/2010/wordprocessingGroup" xmlns:wpi="http://schemas.microsoft.com/office/word/2010/wordprocessingInk" xmlns:wne="http://schemas.microsoft.com/office/word/2006/wordml" xmlns:wps="http://schemas.microsoft.com/office/word/2010/wordprocessingShape" mc:Ignorable="w14 w15 w16se w16cid wp14">
   <w:p>
     <w:pPr>
       <w:pStyle w:val="Header"/>
@@ -991,8 +1066,8 @@
 </file>
 
 <file path=word/numbering.xml><?xml version="1.0" encoding="utf-8"?>
-<w:numbering xmlns:wpc="http://schemas.microsoft.com/office/word/2010/wordprocessingCanvas" xmlns:mc="http://schemas.openxmlformats.org/markup-compatibility/2006" xmlns:o="urn:schemas-microsoft-com:office:office" xmlns:r="http://schemas.openxmlformats.org/officeDocument/2006/relationships" xmlns:m="http://schemas.openxmlformats.org/officeDocument/2006/math" xmlns:v="urn:schemas-microsoft-com:vml" xmlns:wp14="http://schemas.microsoft.com/office/word/2010/wordprocessingDrawing" xmlns:wp="http://schemas.openxmlformats.org/drawingml/2006/wordprocessingDrawing" xmlns:w10="urn:schemas-microsoft-com:office:word" xmlns:w="http://schemas.openxmlformats.org/wordprocessingml/2006/main" xmlns:w14="http://schemas.microsoft.com/office/word/2010/wordml" xmlns:w15="http://schemas.microsoft.com/office/word/2012/wordml" xmlns:wpg="http://schemas.microsoft.com/office/word/2010/wordprocessingGroup" xmlns:wpi="http://schemas.microsoft.com/office/word/2010/wordprocessingInk" xmlns:wne="http://schemas.microsoft.com/office/word/2006/wordml" xmlns:wps="http://schemas.microsoft.com/office/word/2010/wordprocessingShape" mc:Ignorable="w14 w15 wp14">
-  <w:abstractNum w:abstractNumId="0">
+<w:numbering xmlns:wpc="http://schemas.microsoft.com/office/word/2010/wordprocessingCanvas" xmlns:cx="http://schemas.microsoft.com/office/drawing/2014/chartex" xmlns:cx1="http://schemas.microsoft.com/office/drawing/2015/9/8/chartex" xmlns:cx2="http://schemas.microsoft.com/office/drawing/2015/10/21/chartex" xmlns:cx3="http://schemas.microsoft.com/office/drawing/2016/5/9/chartex" xmlns:cx4="http://schemas.microsoft.com/office/drawing/2016/5/10/chartex" xmlns:cx5="http://schemas.microsoft.com/office/drawing/2016/5/11/chartex" xmlns:cx6="http://schemas.microsoft.com/office/drawing/2016/5/12/chartex" xmlns:cx7="http://schemas.microsoft.com/office/drawing/2016/5/13/chartex" xmlns:cx8="http://schemas.microsoft.com/office/drawing/2016/5/14/chartex" xmlns:mc="http://schemas.openxmlformats.org/markup-compatibility/2006" xmlns:aink="http://schemas.microsoft.com/office/drawing/2016/ink" xmlns:am3d="http://schemas.microsoft.com/office/drawing/2017/model3d" xmlns:o="urn:schemas-microsoft-com:office:office" xmlns:r="http://schemas.openxmlformats.org/officeDocument/2006/relationships" xmlns:m="http://schemas.openxmlformats.org/officeDocument/2006/math" xmlns:v="urn:schemas-microsoft-com:vml" xmlns:wp14="http://schemas.microsoft.com/office/word/2010/wordprocessingDrawing" xmlns:wp="http://schemas.openxmlformats.org/drawingml/2006/wordprocessingDrawing" xmlns:w10="urn:schemas-microsoft-com:office:word" xmlns:w="http://schemas.openxmlformats.org/wordprocessingml/2006/main" xmlns:w14="http://schemas.microsoft.com/office/word/2010/wordml" xmlns:w15="http://schemas.microsoft.com/office/word/2012/wordml" xmlns:w16cid="http://schemas.microsoft.com/office/word/2016/wordml/cid" xmlns:w16se="http://schemas.microsoft.com/office/word/2015/wordml/symex" xmlns:wpg="http://schemas.microsoft.com/office/word/2010/wordprocessingGroup" xmlns:wpi="http://schemas.microsoft.com/office/word/2010/wordprocessingInk" xmlns:wne="http://schemas.microsoft.com/office/word/2006/wordml" xmlns:wps="http://schemas.microsoft.com/office/word/2010/wordprocessingShape" mc:Ignorable="w14 w15 w16se w16cid wp14">
+  <w:abstractNum w:abstractNumId="0" w15:restartNumberingAfterBreak="0">
     <w:nsid w:val="19F21082"/>
     <w:multiLevelType w:val="hybridMultilevel"/>
     <w:tmpl w:val="9D101228"/>
@@ -1081,7 +1156,7 @@
       </w:pPr>
     </w:lvl>
   </w:abstractNum>
-  <w:abstractNum w:abstractNumId="1">
+  <w:abstractNum w:abstractNumId="1" w15:restartNumberingAfterBreak="0">
     <w:nsid w:val="20DB1FE8"/>
     <w:multiLevelType w:val="hybridMultilevel"/>
     <w:tmpl w:val="B64AE3D6"/>
@@ -1193,7 +1268,7 @@
       </w:rPr>
     </w:lvl>
   </w:abstractNum>
-  <w:abstractNum w:abstractNumId="2">
+  <w:abstractNum w:abstractNumId="2" w15:restartNumberingAfterBreak="0">
     <w:nsid w:val="2BA05C60"/>
     <w:multiLevelType w:val="hybridMultilevel"/>
     <w:tmpl w:val="F56A897E"/>
@@ -1306,7 +1381,7 @@
       </w:rPr>
     </w:lvl>
   </w:abstractNum>
-  <w:abstractNum w:abstractNumId="3">
+  <w:abstractNum w:abstractNumId="3" w15:restartNumberingAfterBreak="0">
     <w:nsid w:val="52C219C0"/>
     <w:multiLevelType w:val="hybridMultilevel"/>
     <w:tmpl w:val="4614C0B6"/>
@@ -1392,7 +1467,7 @@
       </w:pPr>
     </w:lvl>
   </w:abstractNum>
-  <w:abstractNum w:abstractNumId="4">
+  <w:abstractNum w:abstractNumId="4" w15:restartNumberingAfterBreak="0">
     <w:nsid w:val="62D83F48"/>
     <w:multiLevelType w:val="hybridMultilevel"/>
     <w:tmpl w:val="FF006328"/>
@@ -1524,7 +1599,7 @@
 </file>
 
 <file path=word/styles.xml><?xml version="1.0" encoding="utf-8"?>
-<w:styles xmlns:mc="http://schemas.openxmlformats.org/markup-compatibility/2006" xmlns:r="http://schemas.openxmlformats.org/officeDocument/2006/relationships" xmlns:w="http://schemas.openxmlformats.org/wordprocessingml/2006/main" xmlns:w14="http://schemas.microsoft.com/office/word/2010/wordml" xmlns:w15="http://schemas.microsoft.com/office/word/2012/wordml" mc:Ignorable="w14 w15">
+<w:styles xmlns:mc="http://schemas.openxmlformats.org/markup-compatibility/2006" xmlns:r="http://schemas.openxmlformats.org/officeDocument/2006/relationships" xmlns:w="http://schemas.openxmlformats.org/wordprocessingml/2006/main" xmlns:w14="http://schemas.microsoft.com/office/word/2010/wordml" xmlns:w15="http://schemas.microsoft.com/office/word/2012/wordml" xmlns:w16cid="http://schemas.microsoft.com/office/word/2016/wordml/cid" xmlns:w16se="http://schemas.microsoft.com/office/word/2015/wordml/symex" mc:Ignorable="w14 w15 w16se w16cid">
   <w:docDefaults>
     <w:rPrDefault>
       <w:rPr>
@@ -1536,7 +1611,7 @@
     </w:rPrDefault>
     <w:pPrDefault/>
   </w:docDefaults>
-  <w:latentStyles w:defLockedState="0" w:defUIPriority="99" w:defSemiHidden="0" w:defUnhideWhenUsed="0" w:defQFormat="0" w:count="371">
+  <w:latentStyles w:defLockedState="0" w:defUIPriority="99" w:defSemiHidden="0" w:defUnhideWhenUsed="0" w:defQFormat="0" w:count="375">
     <w:lsdException w:name="Normal" w:uiPriority="0" w:qFormat="1"/>
     <w:lsdException w:name="heading 1" w:uiPriority="9" w:qFormat="1"/>
     <w:lsdException w:name="heading 2" w:semiHidden="1" w:uiPriority="9" w:unhideWhenUsed="1" w:qFormat="1"/>
@@ -1642,7 +1717,6 @@
     <w:lsdException w:name="HTML Sample" w:semiHidden="1" w:unhideWhenUsed="1"/>
     <w:lsdException w:name="HTML Typewriter" w:semiHidden="1" w:unhideWhenUsed="1"/>
     <w:lsdException w:name="HTML Variable" w:semiHidden="1" w:unhideWhenUsed="1"/>
-    <w:lsdException w:name="Normal Table" w:semiHidden="1" w:unhideWhenUsed="1"/>
     <w:lsdException w:name="annotation subject" w:semiHidden="1" w:unhideWhenUsed="1"/>
     <w:lsdException w:name="No List" w:semiHidden="1" w:unhideWhenUsed="1"/>
     <w:lsdException w:name="Outline List 1" w:semiHidden="1" w:unhideWhenUsed="1"/>
@@ -1686,10 +1760,8 @@
     <w:lsdException w:name="Table Elegant" w:semiHidden="1" w:unhideWhenUsed="1"/>
     <w:lsdException w:name="Table Professional" w:semiHidden="1" w:unhideWhenUsed="1"/>
     <w:lsdException w:name="Table Subtle 1" w:semiHidden="1" w:unhideWhenUsed="1"/>
-    <w:lsdException w:name="Table Subtle 2" w:semiHidden="1" w:unhideWhenUsed="1"/>
     <w:lsdException w:name="Table Web 1" w:semiHidden="1" w:unhideWhenUsed="1"/>
     <w:lsdException w:name="Table Web 2" w:semiHidden="1" w:unhideWhenUsed="1"/>
-    <w:lsdException w:name="Table Web 3" w:semiHidden="1" w:unhideWhenUsed="1"/>
     <w:lsdException w:name="Balloon Text" w:semiHidden="1" w:unhideWhenUsed="1"/>
     <w:lsdException w:name="Table Grid" w:uiPriority="39"/>
     <w:lsdException w:name="Table Theme" w:semiHidden="1" w:unhideWhenUsed="1"/>
@@ -1908,6 +1980,10 @@
     <w:lsdException w:name="List Table 5 Dark Accent 6" w:uiPriority="50"/>
     <w:lsdException w:name="List Table 6 Colorful Accent 6" w:uiPriority="51"/>
     <w:lsdException w:name="List Table 7 Colorful Accent 6" w:uiPriority="52"/>
+    <w:lsdException w:name="Mention" w:semiHidden="1" w:unhideWhenUsed="1"/>
+    <w:lsdException w:name="Smart Hyperlink" w:semiHidden="1" w:unhideWhenUsed="1"/>
+    <w:lsdException w:name="Hashtag" w:semiHidden="1" w:unhideWhenUsed="1"/>
+    <w:lsdException w:name="Unresolved Mention" w:semiHidden="1" w:unhideWhenUsed="1"/>
   </w:latentStyles>
   <w:style w:type="paragraph" w:default="1" w:styleId="Normal">
     <w:name w:val="Normal"/>
